--- a/Лабник 1/Лаба 7/Отчёт_л7.docx
+++ b/Лабник 1/Лаба 7/Отчёт_л7.docx
@@ -785,6 +785,9 @@
         <w:jc w:val="center"/>
       </w:pPr>
       <w:r>
+        <w:rPr>
+          <w:noProof/>
+        </w:rPr>
         <w:drawing>
           <wp:inline distT="0" distB="0" distL="0" distR="0" wp14:anchorId="298EB446" wp14:editId="57B62ADC">
             <wp:extent cx="4111625" cy="4357312"/>
@@ -871,6 +874,60 @@
         <w:t>Всего было снято 4 характеристики (таблицы 1-4) при двух значений проходных сечений дросселя в регуляторе расхода и изменении настроек напорного клапана КН1 или КН2.</w:t>
       </w:r>
     </w:p>
+    <w:p>
+      <w:pPr>
+        <w:pStyle w:val="af3"/>
+        <w:rPr>
+          <w:i/>
+        </w:rPr>
+      </w:pPr>
+      <w:r>
+        <w:t xml:space="preserve">Таблица 1. Статическая характеристика делителя потока при </w:t>
+      </w:r>
+      <m:oMath>
+        <m:sSub>
+          <m:sSubPr>
+            <m:ctrlPr>
+              <w:rPr>
+                <w:rFonts w:ascii="Cambria Math" w:hAnsi="Cambria Math"/>
+                <w:i/>
+              </w:rPr>
+            </m:ctrlPr>
+          </m:sSubPr>
+          <m:e>
+            <m:r>
+              <w:rPr>
+                <w:rFonts w:ascii="Cambria Math" w:hAnsi="Cambria Math"/>
+              </w:rPr>
+              <m:t>p</m:t>
+            </m:r>
+          </m:e>
+          <m:sub>
+            <m:r>
+              <w:rPr>
+                <w:rFonts w:ascii="Cambria Math" w:hAnsi="Cambria Math"/>
+              </w:rPr>
+              <m:t>1</m:t>
+            </m:r>
+          </m:sub>
+        </m:sSub>
+        <m:r>
+          <w:rPr>
+            <w:rFonts w:ascii="Cambria Math" w:hAnsi="Cambria Math"/>
+          </w:rPr>
+          <m:t>=2</m:t>
+        </m:r>
+        <m:r>
+          <m:rPr>
+            <m:nor/>
+          </m:rPr>
+          <w:rPr>
+            <w:rFonts w:ascii="Cambria Math" w:hAnsi="Cambria Math"/>
+          </w:rPr>
+          <m:t xml:space="preserve"> МПа</m:t>
+        </m:r>
+      </m:oMath>
+    </w:p>
     <w:tbl>
       <w:tblPr>
         <w:tblW w:w="9270" w:type="dxa"/>
@@ -4112,9 +4169,64 @@
     </w:tbl>
     <w:p>
       <w:pPr>
-        <w:pStyle w:val="af5"/>
+        <w:pStyle w:val="af3"/>
         <w:spacing w:before="240"/>
+        <w:rPr>
+          <w:i/>
+        </w:rPr>
       </w:pPr>
+      <w:r>
+        <w:t xml:space="preserve">Таблица </w:t>
+      </w:r>
+      <w:r>
+        <w:t>2</w:t>
+      </w:r>
+      <w:r>
+        <w:t xml:space="preserve">. Статическая характеристика делителя потока при </w:t>
+      </w:r>
+      <m:oMath>
+        <m:sSub>
+          <m:sSubPr>
+            <m:ctrlPr>
+              <w:rPr>
+                <w:rFonts w:ascii="Cambria Math" w:hAnsi="Cambria Math"/>
+                <w:i/>
+              </w:rPr>
+            </m:ctrlPr>
+          </m:sSubPr>
+          <m:e>
+            <m:r>
+              <w:rPr>
+                <w:rFonts w:ascii="Cambria Math" w:hAnsi="Cambria Math"/>
+              </w:rPr>
+              <m:t>p</m:t>
+            </m:r>
+          </m:e>
+          <m:sub>
+            <m:r>
+              <w:rPr>
+                <w:rFonts w:ascii="Cambria Math" w:hAnsi="Cambria Math"/>
+              </w:rPr>
+              <m:t>1</m:t>
+            </m:r>
+          </m:sub>
+        </m:sSub>
+        <m:r>
+          <w:rPr>
+            <w:rFonts w:ascii="Cambria Math" w:hAnsi="Cambria Math"/>
+          </w:rPr>
+          <m:t>=4</m:t>
+        </m:r>
+        <m:r>
+          <m:rPr>
+            <m:nor/>
+          </m:rPr>
+          <w:rPr>
+            <w:rFonts w:ascii="Cambria Math" w:hAnsi="Cambria Math"/>
+          </w:rPr>
+          <m:t xml:space="preserve"> МПа</m:t>
+        </m:r>
+      </m:oMath>
     </w:p>
     <w:tbl>
       <w:tblPr>
@@ -7442,6 +7554,67 @@
         <w:spacing w:before="240"/>
       </w:pPr>
     </w:p>
+    <w:p>
+      <w:pPr>
+        <w:pStyle w:val="af3"/>
+        <w:rPr>
+          <w:i/>
+        </w:rPr>
+      </w:pPr>
+      <w:r>
+        <w:lastRenderedPageBreak/>
+        <w:t xml:space="preserve">Таблица </w:t>
+      </w:r>
+      <w:r>
+        <w:t>3</w:t>
+      </w:r>
+      <w:r>
+        <w:t xml:space="preserve">. Статическая характеристика делителя потока при </w:t>
+      </w:r>
+      <m:oMath>
+        <m:sSub>
+          <m:sSubPr>
+            <m:ctrlPr>
+              <w:rPr>
+                <w:rFonts w:ascii="Cambria Math" w:hAnsi="Cambria Math"/>
+                <w:i/>
+              </w:rPr>
+            </m:ctrlPr>
+          </m:sSubPr>
+          <m:e>
+            <m:r>
+              <w:rPr>
+                <w:rFonts w:ascii="Cambria Math" w:hAnsi="Cambria Math"/>
+              </w:rPr>
+              <m:t>p</m:t>
+            </m:r>
+          </m:e>
+          <m:sub>
+            <m:r>
+              <w:rPr>
+                <w:rFonts w:ascii="Cambria Math" w:hAnsi="Cambria Math"/>
+              </w:rPr>
+              <m:t>2</m:t>
+            </m:r>
+          </m:sub>
+        </m:sSub>
+        <m:r>
+          <w:rPr>
+            <w:rFonts w:ascii="Cambria Math" w:hAnsi="Cambria Math"/>
+          </w:rPr>
+          <m:t>=2</m:t>
+        </m:r>
+        <m:r>
+          <m:rPr>
+            <m:nor/>
+          </m:rPr>
+          <w:rPr>
+            <w:rFonts w:ascii="Cambria Math" w:hAnsi="Cambria Math"/>
+          </w:rPr>
+          <m:t xml:space="preserve"> МПа</m:t>
+        </m:r>
+      </m:oMath>
+    </w:p>
     <w:tbl>
       <w:tblPr>
         <w:tblW w:w="9270" w:type="dxa"/>
@@ -7500,7 +7673,6 @@
                 <w:sz w:val="20"/>
                 <w:szCs w:val="20"/>
               </w:rPr>
-              <w:lastRenderedPageBreak/>
               <w:t xml:space="preserve">Давление настройки напорного клапана  </w:t>
             </w:r>
             <w:r>
@@ -10695,9 +10867,64 @@
     </w:tbl>
     <w:p>
       <w:pPr>
-        <w:pStyle w:val="af5"/>
+        <w:pStyle w:val="af3"/>
         <w:spacing w:before="240"/>
+        <w:rPr>
+          <w:i/>
+        </w:rPr>
       </w:pPr>
+      <w:r>
+        <w:t xml:space="preserve">Таблица </w:t>
+      </w:r>
+      <w:r>
+        <w:t>4</w:t>
+      </w:r>
+      <w:r>
+        <w:t xml:space="preserve">. Статическая характеристика делителя потока при </w:t>
+      </w:r>
+      <m:oMath>
+        <m:sSub>
+          <m:sSubPr>
+            <m:ctrlPr>
+              <w:rPr>
+                <w:rFonts w:ascii="Cambria Math" w:hAnsi="Cambria Math"/>
+                <w:i/>
+              </w:rPr>
+            </m:ctrlPr>
+          </m:sSubPr>
+          <m:e>
+            <m:r>
+              <w:rPr>
+                <w:rFonts w:ascii="Cambria Math" w:hAnsi="Cambria Math"/>
+              </w:rPr>
+              <m:t>p</m:t>
+            </m:r>
+          </m:e>
+          <m:sub>
+            <m:r>
+              <w:rPr>
+                <w:rFonts w:ascii="Cambria Math" w:hAnsi="Cambria Math"/>
+              </w:rPr>
+              <m:t>2</m:t>
+            </m:r>
+          </m:sub>
+        </m:sSub>
+        <m:r>
+          <w:rPr>
+            <w:rFonts w:ascii="Cambria Math" w:hAnsi="Cambria Math"/>
+          </w:rPr>
+          <m:t>=4</m:t>
+        </m:r>
+        <m:r>
+          <m:rPr>
+            <m:nor/>
+          </m:rPr>
+          <w:rPr>
+            <w:rFonts w:ascii="Cambria Math" w:hAnsi="Cambria Math"/>
+          </w:rPr>
+          <m:t xml:space="preserve"> МПа</m:t>
+        </m:r>
+      </m:oMath>
     </w:p>
     <w:tbl>
       <w:tblPr>
@@ -13975,6 +14202,112 @@
     </w:p>
     <w:p>
       <w:pPr>
+        <w:pStyle w:val="af1"/>
+      </w:pPr>
+      <w:r>
+        <w:t xml:space="preserve">По таблицам 1, 2 построим статические характеристики делителя потока при фиксированном давлении </w:t>
+      </w:r>
+      <m:oMath>
+        <m:sSub>
+          <m:sSubPr>
+            <m:ctrlPr>
+              <w:rPr>
+                <w:rFonts w:ascii="Cambria Math" w:hAnsi="Cambria Math"/>
+                <w:i/>
+              </w:rPr>
+            </m:ctrlPr>
+          </m:sSubPr>
+          <m:e>
+            <m:r>
+              <w:rPr>
+                <w:rFonts w:ascii="Cambria Math" w:hAnsi="Cambria Math"/>
+              </w:rPr>
+              <m:t>p</m:t>
+            </m:r>
+          </m:e>
+          <m:sub>
+            <m:r>
+              <w:rPr>
+                <w:rFonts w:ascii="Cambria Math" w:hAnsi="Cambria Math"/>
+              </w:rPr>
+              <m:t>1</m:t>
+            </m:r>
+          </m:sub>
+        </m:sSub>
+      </m:oMath>
+      <w:r>
+        <w:rPr>
+          <w:rFonts w:eastAsiaTheme="minorEastAsia"/>
+        </w:rPr>
+        <w:t xml:space="preserve"> (</w:t>
+      </w:r>
+      <w:r>
+        <w:rPr>
+          <w:rFonts w:eastAsiaTheme="minorEastAsia"/>
+        </w:rPr>
+        <w:t>рис. 2)</w:t>
+      </w:r>
+      <w:r>
+        <w:rPr>
+          <w:rFonts w:eastAsiaTheme="minorEastAsia"/>
+        </w:rPr>
+        <w:t xml:space="preserve"> </w:t>
+      </w:r>
+      <w:r>
+        <w:rPr>
+          <w:rFonts w:eastAsiaTheme="minorEastAsia"/>
+        </w:rPr>
+        <w:t xml:space="preserve">и </w:t>
+      </w:r>
+      <m:oMath>
+        <m:sSub>
+          <m:sSubPr>
+            <m:ctrlPr>
+              <w:rPr>
+                <w:rFonts w:ascii="Cambria Math" w:eastAsiaTheme="minorEastAsia" w:hAnsi="Cambria Math"/>
+                <w:i/>
+              </w:rPr>
+            </m:ctrlPr>
+          </m:sSubPr>
+          <m:e>
+            <m:r>
+              <w:rPr>
+                <w:rFonts w:ascii="Cambria Math" w:eastAsiaTheme="minorEastAsia" w:hAnsi="Cambria Math"/>
+              </w:rPr>
+              <m:t>p</m:t>
+            </m:r>
+          </m:e>
+          <m:sub>
+            <m:r>
+              <w:rPr>
+                <w:rFonts w:ascii="Cambria Math" w:eastAsiaTheme="minorEastAsia" w:hAnsi="Cambria Math"/>
+              </w:rPr>
+              <m:t>2</m:t>
+            </m:r>
+          </m:sub>
+        </m:sSub>
+      </m:oMath>
+      <w:r>
+        <w:rPr>
+          <w:rFonts w:eastAsiaTheme="minorEastAsia"/>
+        </w:rPr>
+        <w:t xml:space="preserve"> (</w:t>
+      </w:r>
+      <w:r>
+        <w:rPr>
+          <w:rFonts w:eastAsiaTheme="minorEastAsia"/>
+        </w:rPr>
+        <w:t>рис. 3)</w:t>
+      </w:r>
+      <w:r>
+        <w:rPr>
+          <w:rFonts w:eastAsiaTheme="minorEastAsia"/>
+        </w:rPr>
+        <w:t xml:space="preserve">. </w:t>
+      </w:r>
+    </w:p>
+    <w:p>
+      <w:pPr>
         <w:pStyle w:val="af5"/>
       </w:pPr>
       <w:r>
@@ -13982,10 +14315,10 @@
           <w:noProof/>
         </w:rPr>
         <w:drawing>
-          <wp:inline distT="0" distB="0" distL="0" distR="0" wp14:anchorId="0D9733F4" wp14:editId="68413C87">
-            <wp:extent cx="5303235" cy="3255010"/>
-            <wp:effectExtent l="0" t="0" r="0" b="2540"/>
-            <wp:docPr id="5" name="Рисунок 5"/>
+          <wp:inline distT="0" distB="0" distL="0" distR="0" wp14:anchorId="78A4C3C6" wp14:editId="3D806B76">
+            <wp:extent cx="5289112" cy="3209290"/>
+            <wp:effectExtent l="0" t="0" r="6985" b="0"/>
+            <wp:docPr id="4" name="Рисунок 4"/>
             <wp:cNvGraphicFramePr>
               <a:graphicFrameLocks xmlns:a="http://schemas.openxmlformats.org/drawingml/2006/main" noChangeAspect="1"/>
             </wp:cNvGraphicFramePr>
@@ -13993,7 +14326,7 @@
               <a:graphicData uri="http://schemas.openxmlformats.org/drawingml/2006/picture">
                 <pic:pic xmlns:pic="http://schemas.openxmlformats.org/drawingml/2006/picture">
                   <pic:nvPicPr>
-                    <pic:cNvPr id="0" name="Picture 8"/>
+                    <pic:cNvPr id="0" name="Picture 2"/>
                     <pic:cNvPicPr>
                       <a:picLocks noChangeAspect="1" noChangeArrowheads="1"/>
                     </pic:cNvPicPr>
@@ -14006,13 +14339,13 @@
                         </a:ext>
                       </a:extLst>
                     </a:blip>
-                    <a:srcRect l="10604" b="17740"/>
+                    <a:srcRect l="10877" b="18888"/>
                     <a:stretch/>
                   </pic:blipFill>
                   <pic:spPr bwMode="auto">
                     <a:xfrm>
                       <a:off x="0" y="0"/>
-                      <a:ext cx="5303649" cy="3255264"/>
+                      <a:ext cx="5289236" cy="3209365"/>
                     </a:xfrm>
                     <a:prstGeom prst="rect">
                       <a:avLst/>
@@ -14037,9 +14370,7 @@
     <w:p>
       <w:pPr>
         <w:pStyle w:val="af3"/>
-        <w:rPr>
-          <w:rFonts w:eastAsiaTheme="minorEastAsia"/>
-        </w:rPr>
+        <w:spacing w:after="240"/>
       </w:pPr>
       <w:r>
         <w:t xml:space="preserve">Рис. 2. Статические характеристики делителя потока при фиксированном </w:t>
@@ -14083,17 +14414,2117 @@
     </w:p>
     <w:p>
       <w:pPr>
+        <w:pStyle w:val="af5"/>
+      </w:pPr>
+      <w:r>
+        <w:rPr>
+          <w:rFonts w:eastAsiaTheme="minorEastAsia"/>
+          <w:noProof/>
+        </w:rPr>
+        <w:drawing>
+          <wp:inline distT="0" distB="0" distL="0" distR="0" wp14:anchorId="7B549B0E" wp14:editId="5D8E0FAE">
+            <wp:extent cx="5342562" cy="3256915"/>
+            <wp:effectExtent l="0" t="0" r="0" b="635"/>
+            <wp:docPr id="3" name="Рисунок 3"/>
+            <wp:cNvGraphicFramePr>
+              <a:graphicFrameLocks xmlns:a="http://schemas.openxmlformats.org/drawingml/2006/main" noChangeAspect="1"/>
+            </wp:cNvGraphicFramePr>
+            <a:graphic xmlns:a="http://schemas.openxmlformats.org/drawingml/2006/main">
+              <a:graphicData uri="http://schemas.openxmlformats.org/drawingml/2006/picture">
+                <pic:pic xmlns:pic="http://schemas.openxmlformats.org/drawingml/2006/picture">
+                  <pic:nvPicPr>
+                    <pic:cNvPr id="0" name="Picture 1"/>
+                    <pic:cNvPicPr>
+                      <a:picLocks noChangeAspect="1" noChangeArrowheads="1"/>
+                    </pic:cNvPicPr>
+                  </pic:nvPicPr>
+                  <pic:blipFill rotWithShape="1">
+                    <a:blip r:embed="rId12" cstate="print">
+                      <a:extLst>
+                        <a:ext uri="{28A0092B-C50C-407E-A947-70E740481C1C}">
+                          <a14:useLocalDpi xmlns:a14="http://schemas.microsoft.com/office/drawing/2010/main" val="0"/>
+                        </a:ext>
+                      </a:extLst>
+                    </a:blip>
+                    <a:srcRect l="9970" b="17679"/>
+                    <a:stretch/>
+                  </pic:blipFill>
+                  <pic:spPr bwMode="auto">
+                    <a:xfrm>
+                      <a:off x="0" y="0"/>
+                      <a:ext cx="5342992" cy="3257177"/>
+                    </a:xfrm>
+                    <a:prstGeom prst="rect">
+                      <a:avLst/>
+                    </a:prstGeom>
+                    <a:noFill/>
+                    <a:ln>
+                      <a:noFill/>
+                    </a:ln>
+                    <a:extLst>
+                      <a:ext uri="{53640926-AAD7-44D8-BBD7-CCE9431645EC}">
+                        <a14:shadowObscured xmlns:a14="http://schemas.microsoft.com/office/drawing/2010/main"/>
+                      </a:ext>
+                    </a:extLst>
+                  </pic:spPr>
+                </pic:pic>
+              </a:graphicData>
+            </a:graphic>
+          </wp:inline>
+        </w:drawing>
+      </w:r>
+    </w:p>
+    <w:p>
+      <w:pPr>
         <w:pStyle w:val="af3"/>
+        <w:spacing w:after="240"/>
+      </w:pPr>
+      <w:r>
+        <w:t xml:space="preserve">Рис. </w:t>
+      </w:r>
+      <w:r>
+        <w:t>3</w:t>
+      </w:r>
+      <w:r>
+        <w:t xml:space="preserve">. Статические характеристики делителя потока при фиксированном </w:t>
+      </w:r>
+      <m:oMath>
+        <m:sSub>
+          <m:sSubPr>
+            <m:ctrlPr>
+              <w:rPr>
+                <w:rFonts w:ascii="Cambria Math" w:hAnsi="Cambria Math"/>
+                <w:i/>
+              </w:rPr>
+            </m:ctrlPr>
+          </m:sSubPr>
+          <m:e>
+            <m:r>
+              <w:rPr>
+                <w:rFonts w:ascii="Cambria Math" w:hAnsi="Cambria Math"/>
+                <w:lang w:val="en-US"/>
+              </w:rPr>
+              <m:t>p</m:t>
+            </m:r>
+            <m:ctrlPr>
+              <w:rPr>
+                <w:rFonts w:ascii="Cambria Math" w:hAnsi="Cambria Math"/>
+                <w:i/>
+                <w:lang w:val="en-US"/>
+              </w:rPr>
+            </m:ctrlPr>
+          </m:e>
+          <m:sub>
+            <m:r>
+              <w:rPr>
+                <w:rFonts w:ascii="Cambria Math" w:hAnsi="Cambria Math"/>
+              </w:rPr>
+              <m:t>2</m:t>
+            </m:r>
+          </m:sub>
+        </m:sSub>
+      </m:oMath>
+    </w:p>
+    <w:p>
+      <w:pPr>
+        <w:pStyle w:val="af1"/>
         <w:rPr>
+          <w:rFonts w:eastAsiaTheme="minorEastAsia"/>
+        </w:rPr>
+      </w:pPr>
+      <w:r>
+        <w:rPr>
+          <w:rFonts w:eastAsiaTheme="minorEastAsia"/>
+        </w:rPr>
+        <w:t>При малых перепадах давления на правом дросселе (</w:t>
+      </w:r>
+      <m:oMath>
+        <m:r>
+          <w:rPr>
+            <w:rFonts w:ascii="Cambria Math" w:eastAsiaTheme="minorEastAsia" w:hAnsi="Cambria Math"/>
+          </w:rPr>
+          <m:t>p-</m:t>
+        </m:r>
+        <m:sSub>
+          <m:sSubPr>
+            <m:ctrlPr>
+              <w:rPr>
+                <w:rFonts w:ascii="Cambria Math" w:eastAsiaTheme="minorEastAsia" w:hAnsi="Cambria Math"/>
+                <w:i/>
+              </w:rPr>
+            </m:ctrlPr>
+          </m:sSubPr>
+          <m:e>
+            <m:r>
+              <w:rPr>
+                <w:rFonts w:ascii="Cambria Math" w:eastAsiaTheme="minorEastAsia" w:hAnsi="Cambria Math"/>
+              </w:rPr>
+              <m:t>p</m:t>
+            </m:r>
+          </m:e>
+          <m:sub>
+            <m:r>
+              <w:rPr>
+                <w:rFonts w:ascii="Cambria Math" w:eastAsiaTheme="minorEastAsia" w:hAnsi="Cambria Math"/>
+              </w:rPr>
+              <m:t>2</m:t>
+            </m:r>
+          </m:sub>
+        </m:sSub>
+      </m:oMath>
+      <w:r>
+        <w:rPr>
+          <w:rFonts w:eastAsiaTheme="minorEastAsia"/>
+        </w:rPr>
+        <w:t xml:space="preserve">) </w:t>
+      </w:r>
+      <w:r>
+        <w:rPr>
+          <w:rFonts w:eastAsiaTheme="minorEastAsia"/>
+        </w:rPr>
+        <w:t>расход в обоих гидролиниях делителя потока ма</w:t>
+      </w:r>
+      <w:r>
+        <w:rPr>
+          <w:rFonts w:eastAsiaTheme="minorEastAsia"/>
+        </w:rPr>
+        <w:t>л</w:t>
+      </w:r>
+      <w:r>
+        <w:rPr>
+          <w:rFonts w:eastAsiaTheme="minorEastAsia"/>
+        </w:rPr>
+        <w:t xml:space="preserve">. Характеристики обоих гидролиний </w:t>
+      </w:r>
+      <w:r>
+        <w:rPr>
+          <w:rFonts w:eastAsiaTheme="minorEastAsia"/>
+        </w:rPr>
+        <w:lastRenderedPageBreak/>
+        <w:t xml:space="preserve">представляют </w:t>
+      </w:r>
+      <w:r>
+        <w:rPr>
+          <w:rFonts w:eastAsiaTheme="minorEastAsia"/>
+        </w:rPr>
+        <w:t>собой, по сути,</w:t>
+      </w:r>
+      <w:r>
+        <w:rPr>
+          <w:rFonts w:eastAsiaTheme="minorEastAsia"/>
+        </w:rPr>
+        <w:t xml:space="preserve"> статическую характеристику двухлинейного регулятора расхода:</w:t>
+      </w:r>
+    </w:p>
+    <w:p>
+      <w:pPr>
+        <w:pStyle w:val="af1"/>
+        <w:spacing w:before="240"/>
+        <w:rPr>
+          <w:rFonts w:eastAsiaTheme="minorEastAsia"/>
           <w:i/>
+          <w:lang w:val="en-US"/>
+        </w:rPr>
+      </w:pPr>
+      <m:oMathPara>
+        <m:oMath>
+          <m:sSub>
+            <m:sSubPr>
+              <m:ctrlPr>
+                <w:rPr>
+                  <w:rFonts w:ascii="Cambria Math" w:eastAsiaTheme="minorEastAsia" w:hAnsi="Cambria Math"/>
+                  <w:i/>
+                </w:rPr>
+              </m:ctrlPr>
+            </m:sSubPr>
+            <m:e>
+              <m:r>
+                <w:rPr>
+                  <w:rFonts w:ascii="Cambria Math" w:eastAsiaTheme="minorEastAsia" w:hAnsi="Cambria Math"/>
+                </w:rPr>
+                <m:t>Q</m:t>
+              </m:r>
+            </m:e>
+            <m:sub>
+              <m:r>
+                <w:rPr>
+                  <w:rFonts w:ascii="Cambria Math" w:eastAsiaTheme="minorEastAsia" w:hAnsi="Cambria Math"/>
+                </w:rPr>
+                <m:t>1</m:t>
+              </m:r>
+            </m:sub>
+          </m:sSub>
+          <m:r>
+            <w:rPr>
+              <w:rFonts w:ascii="Cambria Math" w:eastAsiaTheme="minorEastAsia" w:hAnsi="Cambria Math"/>
+            </w:rPr>
+            <m:t>=</m:t>
+          </m:r>
+          <m:sSub>
+            <m:sSubPr>
+              <m:ctrlPr>
+                <w:rPr>
+                  <w:rFonts w:ascii="Cambria Math" w:eastAsiaTheme="minorEastAsia" w:hAnsi="Cambria Math"/>
+                  <w:i/>
+                </w:rPr>
+              </m:ctrlPr>
+            </m:sSubPr>
+            <m:e>
+              <m:r>
+                <m:rPr>
+                  <m:sty m:val="p"/>
+                </m:rPr>
+                <w:rPr>
+                  <w:rFonts w:ascii="Cambria Math" w:eastAsiaTheme="minorEastAsia" w:hAnsi="Cambria Math"/>
+                </w:rPr>
+                <m:t>μ</m:t>
+              </m:r>
+            </m:e>
+            <m:sub>
+              <m:r>
+                <w:rPr>
+                  <w:rFonts w:ascii="Cambria Math" w:eastAsiaTheme="minorEastAsia" w:hAnsi="Cambria Math"/>
+                </w:rPr>
+                <m:t>3</m:t>
+              </m:r>
+            </m:sub>
+          </m:sSub>
+          <m:sSub>
+            <m:sSubPr>
+              <m:ctrlPr>
+                <w:rPr>
+                  <w:rFonts w:ascii="Cambria Math" w:eastAsiaTheme="minorEastAsia" w:hAnsi="Cambria Math"/>
+                  <w:i/>
+                </w:rPr>
+              </m:ctrlPr>
+            </m:sSubPr>
+            <m:e>
+              <m:r>
+                <w:rPr>
+                  <w:rFonts w:ascii="Cambria Math" w:eastAsiaTheme="minorEastAsia" w:hAnsi="Cambria Math"/>
+                </w:rPr>
+                <m:t>f</m:t>
+              </m:r>
+            </m:e>
+            <m:sub>
+              <m:r>
+                <w:rPr>
+                  <w:rFonts w:ascii="Cambria Math" w:eastAsiaTheme="minorEastAsia" w:hAnsi="Cambria Math"/>
+                </w:rPr>
+                <m:t>3</m:t>
+              </m:r>
+            </m:sub>
+          </m:sSub>
+          <m:rad>
+            <m:radPr>
+              <m:degHide m:val="1"/>
+              <m:ctrlPr>
+                <w:rPr>
+                  <w:rFonts w:ascii="Cambria Math" w:eastAsiaTheme="minorEastAsia" w:hAnsi="Cambria Math"/>
+                </w:rPr>
+              </m:ctrlPr>
+            </m:radPr>
+            <m:deg>
+              <m:ctrlPr>
+                <w:rPr>
+                  <w:rFonts w:ascii="Cambria Math" w:eastAsiaTheme="minorEastAsia" w:hAnsi="Cambria Math"/>
+                  <w:i/>
+                </w:rPr>
+              </m:ctrlPr>
+            </m:deg>
+            <m:e>
+              <m:f>
+                <m:fPr>
+                  <m:ctrlPr>
+                    <w:rPr>
+                      <w:rFonts w:ascii="Cambria Math" w:eastAsiaTheme="minorEastAsia" w:hAnsi="Cambria Math"/>
+                    </w:rPr>
+                  </m:ctrlPr>
+                </m:fPr>
+                <m:num>
+                  <m:r>
+                    <w:rPr>
+                      <w:rFonts w:ascii="Cambria Math" w:eastAsiaTheme="minorEastAsia" w:hAnsi="Cambria Math"/>
+                    </w:rPr>
+                    <m:t>2</m:t>
+                  </m:r>
+                  <m:ctrlPr>
+                    <w:rPr>
+                      <w:rFonts w:ascii="Cambria Math" w:eastAsiaTheme="minorEastAsia" w:hAnsi="Cambria Math"/>
+                      <w:i/>
+                    </w:rPr>
+                  </m:ctrlPr>
+                </m:num>
+                <m:den>
+                  <m:r>
+                    <m:rPr>
+                      <m:sty m:val="p"/>
+                    </m:rPr>
+                    <w:rPr>
+                      <w:rFonts w:ascii="Cambria Math" w:eastAsiaTheme="minorEastAsia" w:hAnsi="Cambria Math"/>
+                    </w:rPr>
+                    <m:t>ρ</m:t>
+                  </m:r>
+                  <m:ctrlPr>
+                    <w:rPr>
+                      <w:rFonts w:ascii="Cambria Math" w:eastAsiaTheme="minorEastAsia" w:hAnsi="Cambria Math"/>
+                      <w:i/>
+                    </w:rPr>
+                  </m:ctrlPr>
+                </m:den>
+              </m:f>
+              <m:d>
+                <m:dPr>
+                  <m:ctrlPr>
+                    <w:rPr>
+                      <w:rFonts w:ascii="Cambria Math" w:eastAsiaTheme="minorEastAsia" w:hAnsi="Cambria Math"/>
+                      <w:i/>
+                    </w:rPr>
+                  </m:ctrlPr>
+                </m:dPr>
+                <m:e>
+                  <m:r>
+                    <w:rPr>
+                      <w:rFonts w:ascii="Cambria Math" w:eastAsiaTheme="minorEastAsia" w:hAnsi="Cambria Math"/>
+                    </w:rPr>
+                    <m:t>p-</m:t>
+                  </m:r>
+                  <m:sSub>
+                    <m:sSubPr>
+                      <m:ctrlPr>
+                        <w:rPr>
+                          <w:rFonts w:ascii="Cambria Math" w:eastAsiaTheme="minorEastAsia" w:hAnsi="Cambria Math"/>
+                          <w:i/>
+                        </w:rPr>
+                      </m:ctrlPr>
+                    </m:sSubPr>
+                    <m:e>
+                      <m:r>
+                        <w:rPr>
+                          <w:rFonts w:ascii="Cambria Math" w:eastAsiaTheme="minorEastAsia" w:hAnsi="Cambria Math"/>
+                        </w:rPr>
+                        <m:t>p</m:t>
+                      </m:r>
+                    </m:e>
+                    <m:sub>
+                      <m:r>
+                        <w:rPr>
+                          <w:rFonts w:ascii="Cambria Math" w:eastAsiaTheme="minorEastAsia" w:hAnsi="Cambria Math"/>
+                        </w:rPr>
+                        <m:t>1</m:t>
+                      </m:r>
+                    </m:sub>
+                  </m:sSub>
+                </m:e>
+              </m:d>
+            </m:e>
+          </m:rad>
+          <m:r>
+            <m:rPr>
+              <m:nor/>
+            </m:rPr>
+            <w:rPr>
+              <w:rFonts w:ascii="Cambria Math" w:eastAsiaTheme="minorEastAsia" w:hAnsi="Cambria Math"/>
+            </w:rPr>
+            <m:t xml:space="preserve">  и  </m:t>
+          </m:r>
+          <m:sSub>
+            <m:sSubPr>
+              <m:ctrlPr>
+                <w:rPr>
+                  <w:rFonts w:ascii="Cambria Math" w:eastAsiaTheme="minorEastAsia" w:hAnsi="Cambria Math"/>
+                  <w:i/>
+                  <w:lang w:val="en-US"/>
+                </w:rPr>
+              </m:ctrlPr>
+            </m:sSubPr>
+            <m:e>
+              <m:r>
+                <w:rPr>
+                  <w:rFonts w:ascii="Cambria Math" w:eastAsiaTheme="minorEastAsia" w:hAnsi="Cambria Math"/>
+                  <w:lang w:val="en-US"/>
+                </w:rPr>
+                <m:t>Q</m:t>
+              </m:r>
+            </m:e>
+            <m:sub>
+              <m:r>
+                <w:rPr>
+                  <w:rFonts w:ascii="Cambria Math" w:eastAsiaTheme="minorEastAsia" w:hAnsi="Cambria Math"/>
+                </w:rPr>
+                <m:t>2</m:t>
+              </m:r>
+            </m:sub>
+          </m:sSub>
+          <m:r>
+            <w:rPr>
+              <w:rFonts w:ascii="Cambria Math" w:eastAsiaTheme="minorEastAsia" w:hAnsi="Cambria Math"/>
+            </w:rPr>
+            <m:t>=</m:t>
+          </m:r>
+          <m:sSub>
+            <m:sSubPr>
+              <m:ctrlPr>
+                <w:rPr>
+                  <w:rFonts w:ascii="Cambria Math" w:eastAsiaTheme="minorEastAsia" w:hAnsi="Cambria Math"/>
+                  <w:i/>
+                  <w:lang w:val="en-US"/>
+                </w:rPr>
+              </m:ctrlPr>
+            </m:sSubPr>
+            <m:e>
+              <m:r>
+                <m:rPr>
+                  <m:sty m:val="p"/>
+                </m:rPr>
+                <w:rPr>
+                  <w:rFonts w:ascii="Cambria Math" w:eastAsiaTheme="minorEastAsia" w:hAnsi="Cambria Math"/>
+                  <w:lang w:val="en-US"/>
+                </w:rPr>
+                <m:t>μ</m:t>
+              </m:r>
+            </m:e>
+            <m:sub>
+              <m:r>
+                <w:rPr>
+                  <w:rFonts w:ascii="Cambria Math" w:eastAsiaTheme="minorEastAsia" w:hAnsi="Cambria Math"/>
+                </w:rPr>
+                <m:t>4</m:t>
+              </m:r>
+            </m:sub>
+          </m:sSub>
+          <m:sSub>
+            <m:sSubPr>
+              <m:ctrlPr>
+                <w:rPr>
+                  <w:rFonts w:ascii="Cambria Math" w:eastAsiaTheme="minorEastAsia" w:hAnsi="Cambria Math"/>
+                  <w:i/>
+                  <w:lang w:val="en-US"/>
+                </w:rPr>
+              </m:ctrlPr>
+            </m:sSubPr>
+            <m:e>
+              <m:r>
+                <w:rPr>
+                  <w:rFonts w:ascii="Cambria Math" w:eastAsiaTheme="minorEastAsia" w:hAnsi="Cambria Math"/>
+                  <w:lang w:val="en-US"/>
+                </w:rPr>
+                <m:t>f</m:t>
+              </m:r>
+            </m:e>
+            <m:sub>
+              <m:r>
+                <w:rPr>
+                  <w:rFonts w:ascii="Cambria Math" w:eastAsiaTheme="minorEastAsia" w:hAnsi="Cambria Math"/>
+                </w:rPr>
+                <m:t>4</m:t>
+              </m:r>
+            </m:sub>
+          </m:sSub>
+          <m:rad>
+            <m:radPr>
+              <m:degHide m:val="1"/>
+              <m:ctrlPr>
+                <w:rPr>
+                  <w:rFonts w:ascii="Cambria Math" w:eastAsiaTheme="minorEastAsia" w:hAnsi="Cambria Math"/>
+                  <w:lang w:val="en-US"/>
+                </w:rPr>
+              </m:ctrlPr>
+            </m:radPr>
+            <m:deg>
+              <m:ctrlPr>
+                <w:rPr>
+                  <w:rFonts w:ascii="Cambria Math" w:eastAsiaTheme="minorEastAsia" w:hAnsi="Cambria Math"/>
+                  <w:i/>
+                  <w:lang w:val="en-US"/>
+                </w:rPr>
+              </m:ctrlPr>
+            </m:deg>
+            <m:e>
+              <m:f>
+                <m:fPr>
+                  <m:ctrlPr>
+                    <w:rPr>
+                      <w:rFonts w:ascii="Cambria Math" w:eastAsiaTheme="minorEastAsia" w:hAnsi="Cambria Math"/>
+                      <w:lang w:val="en-US"/>
+                    </w:rPr>
+                  </m:ctrlPr>
+                </m:fPr>
+                <m:num>
+                  <m:r>
+                    <w:rPr>
+                      <w:rFonts w:ascii="Cambria Math" w:eastAsiaTheme="minorEastAsia" w:hAnsi="Cambria Math"/>
+                    </w:rPr>
+                    <m:t>2</m:t>
+                  </m:r>
+                  <m:ctrlPr>
+                    <w:rPr>
+                      <w:rFonts w:ascii="Cambria Math" w:eastAsiaTheme="minorEastAsia" w:hAnsi="Cambria Math"/>
+                      <w:i/>
+                      <w:lang w:val="en-US"/>
+                    </w:rPr>
+                  </m:ctrlPr>
+                </m:num>
+                <m:den>
+                  <m:r>
+                    <m:rPr>
+                      <m:sty m:val="p"/>
+                    </m:rPr>
+                    <w:rPr>
+                      <w:rFonts w:ascii="Cambria Math" w:eastAsiaTheme="minorEastAsia" w:hAnsi="Cambria Math"/>
+                      <w:lang w:val="en-US"/>
+                    </w:rPr>
+                    <m:t>ρ</m:t>
+                  </m:r>
+                  <m:ctrlPr>
+                    <w:rPr>
+                      <w:rFonts w:ascii="Cambria Math" w:eastAsiaTheme="minorEastAsia" w:hAnsi="Cambria Math"/>
+                      <w:i/>
+                      <w:lang w:val="en-US"/>
+                    </w:rPr>
+                  </m:ctrlPr>
+                </m:den>
+              </m:f>
+              <m:d>
+                <m:dPr>
+                  <m:ctrlPr>
+                    <w:rPr>
+                      <w:rFonts w:ascii="Cambria Math" w:eastAsiaTheme="minorEastAsia" w:hAnsi="Cambria Math"/>
+                      <w:i/>
+                      <w:lang w:val="en-US"/>
+                    </w:rPr>
+                  </m:ctrlPr>
+                </m:dPr>
+                <m:e>
+                  <m:r>
+                    <w:rPr>
+                      <w:rFonts w:ascii="Cambria Math" w:eastAsiaTheme="minorEastAsia" w:hAnsi="Cambria Math"/>
+                      <w:lang w:val="en-US"/>
+                    </w:rPr>
+                    <m:t>p</m:t>
+                  </m:r>
+                  <m:r>
+                    <w:rPr>
+                      <w:rFonts w:ascii="Cambria Math" w:eastAsiaTheme="minorEastAsia" w:hAnsi="Cambria Math"/>
+                    </w:rPr>
+                    <m:t>-</m:t>
+                  </m:r>
+                  <m:sSub>
+                    <m:sSubPr>
+                      <m:ctrlPr>
+                        <w:rPr>
+                          <w:rFonts w:ascii="Cambria Math" w:eastAsiaTheme="minorEastAsia" w:hAnsi="Cambria Math"/>
+                          <w:i/>
+                          <w:lang w:val="en-US"/>
+                        </w:rPr>
+                      </m:ctrlPr>
+                    </m:sSubPr>
+                    <m:e>
+                      <m:r>
+                        <w:rPr>
+                          <w:rFonts w:ascii="Cambria Math" w:eastAsiaTheme="minorEastAsia" w:hAnsi="Cambria Math"/>
+                          <w:lang w:val="en-US"/>
+                        </w:rPr>
+                        <m:t>p</m:t>
+                      </m:r>
+                    </m:e>
+                    <m:sub>
+                      <m:r>
+                        <w:rPr>
+                          <w:rFonts w:ascii="Cambria Math" w:eastAsiaTheme="minorEastAsia" w:hAnsi="Cambria Math"/>
+                        </w:rPr>
+                        <m:t>2</m:t>
+                      </m:r>
+                    </m:sub>
+                  </m:sSub>
+                </m:e>
+              </m:d>
+            </m:e>
+          </m:rad>
+        </m:oMath>
+      </m:oMathPara>
+    </w:p>
+    <w:p>
+      <w:pPr>
+        <w:pStyle w:val="af1"/>
+        <w:rPr>
+          <w:rFonts w:eastAsiaTheme="minorEastAsia"/>
+          <w:iCs/>
+        </w:rPr>
+      </w:pPr>
+      <w:r>
+        <w:rPr>
+          <w:rFonts w:eastAsiaTheme="minorEastAsia"/>
+          <w:iCs/>
+        </w:rPr>
+        <w:t xml:space="preserve">Где </w:t>
+      </w:r>
+      <m:oMath>
+        <m:sSub>
+          <m:sSubPr>
+            <m:ctrlPr>
+              <w:rPr>
+                <w:rFonts w:ascii="Cambria Math" w:eastAsiaTheme="minorEastAsia" w:hAnsi="Cambria Math"/>
+                <w:i/>
+                <w:iCs/>
+              </w:rPr>
+            </m:ctrlPr>
+          </m:sSubPr>
+          <m:e>
+            <m:r>
+              <m:rPr>
+                <m:sty m:val="p"/>
+              </m:rPr>
+              <w:rPr>
+                <w:rFonts w:ascii="Cambria Math" w:eastAsiaTheme="minorEastAsia" w:hAnsi="Cambria Math"/>
+              </w:rPr>
+              <m:t>μ</m:t>
+            </m:r>
+            <m:ctrlPr>
+              <w:rPr>
+                <w:rFonts w:ascii="Cambria Math" w:eastAsiaTheme="minorEastAsia" w:hAnsi="Cambria Math"/>
+                <w:iCs/>
+              </w:rPr>
+            </m:ctrlPr>
+          </m:e>
+          <m:sub>
+            <m:r>
+              <w:rPr>
+                <w:rFonts w:ascii="Cambria Math" w:eastAsiaTheme="minorEastAsia" w:hAnsi="Cambria Math"/>
+              </w:rPr>
+              <m:t>3</m:t>
+            </m:r>
+          </m:sub>
+        </m:sSub>
+        <m:r>
+          <w:rPr>
+            <w:rFonts w:ascii="Cambria Math" w:eastAsiaTheme="minorEastAsia" w:hAnsi="Cambria Math"/>
+          </w:rPr>
+          <m:t>,</m:t>
+        </m:r>
+        <m:sSub>
+          <m:sSubPr>
+            <m:ctrlPr>
+              <w:rPr>
+                <w:rFonts w:ascii="Cambria Math" w:eastAsiaTheme="minorEastAsia" w:hAnsi="Cambria Math"/>
+                <w:i/>
+                <w:iCs/>
+              </w:rPr>
+            </m:ctrlPr>
+          </m:sSubPr>
+          <m:e>
+            <m:r>
+              <w:rPr>
+                <w:rFonts w:ascii="Cambria Math" w:eastAsiaTheme="minorEastAsia" w:hAnsi="Cambria Math"/>
+              </w:rPr>
+              <m:t>f</m:t>
+            </m:r>
+          </m:e>
+          <m:sub>
+            <m:r>
+              <w:rPr>
+                <w:rFonts w:ascii="Cambria Math" w:eastAsiaTheme="minorEastAsia" w:hAnsi="Cambria Math"/>
+              </w:rPr>
+              <m:t>3</m:t>
+            </m:r>
+          </m:sub>
+        </m:sSub>
+      </m:oMath>
+      <w:r>
+        <w:rPr>
+          <w:rFonts w:eastAsiaTheme="minorEastAsia"/>
+          <w:iCs/>
+        </w:rPr>
+        <w:t xml:space="preserve"> и </w:t>
+      </w:r>
+      <m:oMath>
+        <m:sSub>
+          <m:sSubPr>
+            <m:ctrlPr>
+              <w:rPr>
+                <w:rFonts w:ascii="Cambria Math" w:eastAsiaTheme="minorEastAsia" w:hAnsi="Cambria Math"/>
+                <w:i/>
+                <w:iCs/>
+              </w:rPr>
+            </m:ctrlPr>
+          </m:sSubPr>
+          <m:e>
+            <m:r>
+              <m:rPr>
+                <m:sty m:val="p"/>
+              </m:rPr>
+              <w:rPr>
+                <w:rFonts w:ascii="Cambria Math" w:eastAsiaTheme="minorEastAsia" w:hAnsi="Cambria Math"/>
+              </w:rPr>
+              <m:t>μ</m:t>
+            </m:r>
+            <m:ctrlPr>
+              <w:rPr>
+                <w:rFonts w:ascii="Cambria Math" w:eastAsiaTheme="minorEastAsia" w:hAnsi="Cambria Math"/>
+                <w:iCs/>
+              </w:rPr>
+            </m:ctrlPr>
+          </m:e>
+          <m:sub>
+            <m:r>
+              <w:rPr>
+                <w:rFonts w:ascii="Cambria Math" w:eastAsiaTheme="minorEastAsia" w:hAnsi="Cambria Math"/>
+              </w:rPr>
+              <m:t>4</m:t>
+            </m:r>
+          </m:sub>
+        </m:sSub>
+        <m:r>
+          <w:rPr>
+            <w:rFonts w:ascii="Cambria Math" w:eastAsiaTheme="minorEastAsia" w:hAnsi="Cambria Math"/>
+          </w:rPr>
+          <m:t>,</m:t>
+        </m:r>
+        <m:sSub>
+          <m:sSubPr>
+            <m:ctrlPr>
+              <w:rPr>
+                <w:rFonts w:ascii="Cambria Math" w:eastAsiaTheme="minorEastAsia" w:hAnsi="Cambria Math"/>
+                <w:i/>
+                <w:iCs/>
+              </w:rPr>
+            </m:ctrlPr>
+          </m:sSubPr>
+          <m:e>
+            <m:r>
+              <w:rPr>
+                <w:rFonts w:ascii="Cambria Math" w:eastAsiaTheme="minorEastAsia" w:hAnsi="Cambria Math"/>
+              </w:rPr>
+              <m:t>f</m:t>
+            </m:r>
+          </m:e>
+          <m:sub>
+            <m:r>
+              <w:rPr>
+                <w:rFonts w:ascii="Cambria Math" w:eastAsiaTheme="minorEastAsia" w:hAnsi="Cambria Math"/>
+              </w:rPr>
+              <m:t>4</m:t>
+            </m:r>
+          </m:sub>
+        </m:sSub>
+      </m:oMath>
+      <w:r>
+        <w:rPr>
+          <w:rFonts w:eastAsiaTheme="minorEastAsia"/>
+          <w:iCs/>
+        </w:rPr>
+        <w:t xml:space="preserve"> </w:t>
+      </w:r>
+      <w:r>
+        <w:rPr>
+          <w:rFonts w:eastAsiaTheme="minorEastAsia"/>
+          <w:iCs/>
+        </w:rPr>
+        <w:t>–</w:t>
+      </w:r>
+      <w:r>
+        <w:rPr>
+          <w:rFonts w:eastAsiaTheme="minorEastAsia"/>
+          <w:iCs/>
+        </w:rPr>
+        <w:t xml:space="preserve"> </w:t>
+      </w:r>
+      <w:r>
+        <w:rPr>
+          <w:rFonts w:eastAsiaTheme="minorEastAsia"/>
+          <w:iCs/>
+        </w:rPr>
+        <w:t>это коэффициенты расходов и проходные сечения дросселей для 1 и 2 дросселя соответственно.</w:t>
+      </w:r>
+    </w:p>
+    <w:p>
+      <w:pPr>
+        <w:pStyle w:val="af3"/>
+      </w:pPr>
+      <w:r>
+        <w:drawing>
+          <wp:inline distT="0" distB="0" distL="0" distR="0" wp14:anchorId="70914942" wp14:editId="3D9B8A9D">
+            <wp:extent cx="3101321" cy="2314968"/>
+            <wp:effectExtent l="0" t="0" r="4445" b="0"/>
+            <wp:docPr id="5" name="Рисунок 5"/>
+            <wp:cNvGraphicFramePr>
+              <a:graphicFrameLocks xmlns:a="http://schemas.openxmlformats.org/drawingml/2006/main" noChangeAspect="1"/>
+            </wp:cNvGraphicFramePr>
+            <a:graphic xmlns:a="http://schemas.openxmlformats.org/drawingml/2006/main">
+              <a:graphicData uri="http://schemas.openxmlformats.org/drawingml/2006/picture">
+                <pic:pic xmlns:pic="http://schemas.openxmlformats.org/drawingml/2006/picture">
+                  <pic:nvPicPr>
+                    <pic:cNvPr id="1" name=""/>
+                    <pic:cNvPicPr/>
+                  </pic:nvPicPr>
+                  <pic:blipFill>
+                    <a:blip r:embed="rId13"/>
+                    <a:stretch>
+                      <a:fillRect/>
+                    </a:stretch>
+                  </pic:blipFill>
+                  <pic:spPr>
+                    <a:xfrm>
+                      <a:off x="0" y="0"/>
+                      <a:ext cx="3121077" cy="2329715"/>
+                    </a:xfrm>
+                    <a:prstGeom prst="rect">
+                      <a:avLst/>
+                    </a:prstGeom>
+                  </pic:spPr>
+                </pic:pic>
+              </a:graphicData>
+            </a:graphic>
+          </wp:inline>
+        </w:drawing>
+      </w:r>
+    </w:p>
+    <w:p>
+      <w:pPr>
+        <w:pStyle w:val="af3"/>
+      </w:pPr>
+      <w:r>
+        <w:t>Рис. 4. Схема делителя потока</w:t>
+      </w:r>
+    </w:p>
+    <w:p>
+      <w:pPr>
+        <w:pStyle w:val="af1"/>
+        <w:rPr>
+          <w:rFonts w:eastAsiaTheme="minorEastAsia"/>
+        </w:rPr>
+      </w:pPr>
+      <w:r>
+        <w:rPr>
+          <w:rFonts w:eastAsiaTheme="minorEastAsia"/>
+        </w:rPr>
+        <w:t xml:space="preserve"> Принципиальное отличие делителя поток</w:t>
+      </w:r>
+      <w:r>
+        <w:rPr>
+          <w:rFonts w:eastAsiaTheme="minorEastAsia"/>
+        </w:rPr>
+        <w:t>а</w:t>
+      </w:r>
+      <w:r>
+        <w:rPr>
+          <w:rFonts w:eastAsiaTheme="minorEastAsia"/>
+        </w:rPr>
+        <w:t xml:space="preserve"> от двух регуляторов расхода, с объединённым входом</w:t>
+      </w:r>
+      <w:r>
+        <w:rPr>
+          <w:rFonts w:eastAsiaTheme="minorEastAsia"/>
+        </w:rPr>
+        <w:t>,</w:t>
+      </w:r>
+      <w:r>
+        <w:rPr>
+          <w:rFonts w:eastAsiaTheme="minorEastAsia"/>
+        </w:rPr>
+        <w:t xml:space="preserve"> в том, что делитель потока выдерживает заданное  соотношение между расходом в обоих гидролиниях:</w:t>
+      </w:r>
+    </w:p>
+    <w:p>
+      <w:pPr>
+        <w:pStyle w:val="af1"/>
+        <w:rPr>
+          <w:rFonts w:eastAsiaTheme="minorEastAsia"/>
+          <w:lang w:val="en-US"/>
+        </w:rPr>
+      </w:pPr>
+      <m:oMathPara>
+        <m:oMath>
+          <m:f>
+            <m:fPr>
+              <m:ctrlPr>
+                <w:rPr>
+                  <w:rFonts w:ascii="Cambria Math" w:hAnsi="Cambria Math"/>
+                </w:rPr>
+              </m:ctrlPr>
+            </m:fPr>
+            <m:num>
+              <m:sSub>
+                <m:sSubPr>
+                  <m:ctrlPr>
+                    <w:rPr>
+                      <w:rFonts w:ascii="Cambria Math" w:hAnsi="Cambria Math"/>
+                      <w:i/>
+                    </w:rPr>
+                  </m:ctrlPr>
+                </m:sSubPr>
+                <m:e>
+                  <m:r>
+                    <w:rPr>
+                      <w:rFonts w:ascii="Cambria Math" w:hAnsi="Cambria Math"/>
+                    </w:rPr>
+                    <m:t>Q</m:t>
+                  </m:r>
+                </m:e>
+                <m:sub>
+                  <m:r>
+                    <w:rPr>
+                      <w:rFonts w:ascii="Cambria Math" w:hAnsi="Cambria Math"/>
+                    </w:rPr>
+                    <m:t>1</m:t>
+                  </m:r>
+                </m:sub>
+              </m:sSub>
+              <m:ctrlPr>
+                <w:rPr>
+                  <w:rFonts w:ascii="Cambria Math" w:hAnsi="Cambria Math"/>
+                  <w:i/>
+                </w:rPr>
+              </m:ctrlPr>
+            </m:num>
+            <m:den>
+              <m:sSub>
+                <m:sSubPr>
+                  <m:ctrlPr>
+                    <w:rPr>
+                      <w:rFonts w:ascii="Cambria Math" w:hAnsi="Cambria Math"/>
+                      <w:i/>
+                    </w:rPr>
+                  </m:ctrlPr>
+                </m:sSubPr>
+                <m:e>
+                  <m:r>
+                    <w:rPr>
+                      <w:rFonts w:ascii="Cambria Math" w:hAnsi="Cambria Math"/>
+                    </w:rPr>
+                    <m:t>Q</m:t>
+                  </m:r>
+                </m:e>
+                <m:sub>
+                  <m:r>
+                    <w:rPr>
+                      <w:rFonts w:ascii="Cambria Math" w:hAnsi="Cambria Math"/>
+                    </w:rPr>
+                    <m:t>2</m:t>
+                  </m:r>
+                </m:sub>
+              </m:sSub>
+              <m:ctrlPr>
+                <w:rPr>
+                  <w:rFonts w:ascii="Cambria Math" w:hAnsi="Cambria Math"/>
+                  <w:i/>
+                </w:rPr>
+              </m:ctrlPr>
+            </m:den>
+          </m:f>
+          <m:r>
+            <w:rPr>
+              <w:rFonts w:ascii="Cambria Math" w:hAnsi="Cambria Math"/>
+            </w:rPr>
+            <m:t>=</m:t>
+          </m:r>
+          <m:f>
+            <m:fPr>
+              <m:ctrlPr>
+                <w:rPr>
+                  <w:rFonts w:ascii="Cambria Math" w:hAnsi="Cambria Math"/>
+                </w:rPr>
+              </m:ctrlPr>
+            </m:fPr>
+            <m:num>
+              <m:sSub>
+                <m:sSubPr>
+                  <m:ctrlPr>
+                    <w:rPr>
+                      <w:rFonts w:ascii="Cambria Math" w:hAnsi="Cambria Math"/>
+                      <w:i/>
+                    </w:rPr>
+                  </m:ctrlPr>
+                </m:sSubPr>
+                <m:e>
+                  <m:r>
+                    <w:rPr>
+                      <w:rFonts w:ascii="Cambria Math" w:hAnsi="Cambria Math"/>
+                    </w:rPr>
+                    <m:t>f</m:t>
+                  </m:r>
+                </m:e>
+                <m:sub>
+                  <m:r>
+                    <w:rPr>
+                      <w:rFonts w:ascii="Cambria Math" w:hAnsi="Cambria Math"/>
+                    </w:rPr>
+                    <m:t>3</m:t>
+                  </m:r>
+                </m:sub>
+              </m:sSub>
+              <m:ctrlPr>
+                <w:rPr>
+                  <w:rFonts w:ascii="Cambria Math" w:hAnsi="Cambria Math"/>
+                  <w:i/>
+                </w:rPr>
+              </m:ctrlPr>
+            </m:num>
+            <m:den>
+              <m:sSub>
+                <m:sSubPr>
+                  <m:ctrlPr>
+                    <w:rPr>
+                      <w:rFonts w:ascii="Cambria Math" w:hAnsi="Cambria Math"/>
+                      <w:i/>
+                    </w:rPr>
+                  </m:ctrlPr>
+                </m:sSubPr>
+                <m:e>
+                  <m:r>
+                    <w:rPr>
+                      <w:rFonts w:ascii="Cambria Math" w:hAnsi="Cambria Math"/>
+                    </w:rPr>
+                    <m:t>f</m:t>
+                  </m:r>
+                </m:e>
+                <m:sub>
+                  <m:r>
+                    <w:rPr>
+                      <w:rFonts w:ascii="Cambria Math" w:hAnsi="Cambria Math"/>
+                    </w:rPr>
+                    <m:t>4</m:t>
+                  </m:r>
+                </m:sub>
+              </m:sSub>
+              <m:ctrlPr>
+                <w:rPr>
+                  <w:rFonts w:ascii="Cambria Math" w:hAnsi="Cambria Math"/>
+                  <w:i/>
+                </w:rPr>
+              </m:ctrlPr>
+            </m:den>
+          </m:f>
+        </m:oMath>
+      </m:oMathPara>
+    </w:p>
+    <w:p>
+      <w:pPr>
+        <w:pStyle w:val="af5"/>
+      </w:pPr>
+      <w:r>
+        <w:t>Погрешности деления потока жидкости</w:t>
+      </w:r>
+    </w:p>
+    <w:p>
+      <w:pPr>
+        <w:pStyle w:val="af1"/>
+      </w:pPr>
+      <w:r>
+        <w:t>Рассчитаем предельную относительную погрешность деления потока</w:t>
+      </w:r>
+      <w:r>
+        <w:t xml:space="preserve"> по следующей формуле (результаты занесены в таблицу 5)</w:t>
+      </w:r>
+      <w:r>
+        <w:t>:</w:t>
+      </w:r>
+    </w:p>
+    <w:p>
+      <w:pPr>
+        <w:pStyle w:val="af1"/>
+        <w:rPr>
+          <w:rFonts w:eastAsiaTheme="minorEastAsia"/>
+          <w:i/>
+          <w:lang w:val="en-US"/>
+        </w:rPr>
+      </w:pPr>
+      <m:oMathPara>
+        <m:oMath>
+          <m:sSub>
+            <m:sSubPr>
+              <m:ctrlPr>
+                <w:rPr>
+                  <w:rFonts w:ascii="Cambria Math" w:hAnsi="Cambria Math"/>
+                  <w:i/>
+                  <w:lang w:val="en-US"/>
+                </w:rPr>
+              </m:ctrlPr>
+            </m:sSubPr>
+            <m:e>
+              <m:r>
+                <m:rPr>
+                  <m:sty m:val="p"/>
+                </m:rPr>
+                <w:rPr>
+                  <w:rFonts w:ascii="Cambria Math" w:hAnsi="Cambria Math"/>
+                </w:rPr>
+                <m:t>δ</m:t>
+              </m:r>
+              <m:ctrlPr>
+                <w:rPr>
+                  <w:rFonts w:ascii="Cambria Math" w:hAnsi="Cambria Math"/>
+                </w:rPr>
+              </m:ctrlPr>
+            </m:e>
+            <m:sub>
+              <m:r>
+                <w:rPr>
+                  <w:rFonts w:ascii="Cambria Math" w:hAnsi="Cambria Math"/>
+                </w:rPr>
+                <m:t>пр</m:t>
+              </m:r>
+            </m:sub>
+          </m:sSub>
+          <m:r>
+            <w:rPr>
+              <w:rFonts w:ascii="Cambria Math" w:hAnsi="Cambria Math"/>
+              <w:lang w:val="en-US"/>
+            </w:rPr>
+            <m:t>=2</m:t>
+          </m:r>
+          <m:f>
+            <m:fPr>
+              <m:ctrlPr>
+                <w:rPr>
+                  <w:rFonts w:ascii="Cambria Math" w:hAnsi="Cambria Math"/>
+                  <w:lang w:val="en-US"/>
+                </w:rPr>
+              </m:ctrlPr>
+            </m:fPr>
+            <m:num>
+              <m:d>
+                <m:dPr>
+                  <m:begChr m:val="|"/>
+                  <m:endChr m:val="|"/>
+                  <m:ctrlPr>
+                    <w:rPr>
+                      <w:rFonts w:ascii="Cambria Math" w:hAnsi="Cambria Math"/>
+                      <w:i/>
+                      <w:lang w:val="en-US"/>
+                    </w:rPr>
+                  </m:ctrlPr>
+                </m:dPr>
+                <m:e>
+                  <m:sSub>
+                    <m:sSubPr>
+                      <m:ctrlPr>
+                        <w:rPr>
+                          <w:rFonts w:ascii="Cambria Math" w:hAnsi="Cambria Math"/>
+                          <w:i/>
+                          <w:lang w:val="en-US"/>
+                        </w:rPr>
+                      </m:ctrlPr>
+                    </m:sSubPr>
+                    <m:e>
+                      <m:r>
+                        <w:rPr>
+                          <w:rFonts w:ascii="Cambria Math" w:hAnsi="Cambria Math"/>
+                          <w:lang w:val="en-US"/>
+                        </w:rPr>
+                        <m:t>Q</m:t>
+                      </m:r>
+                    </m:e>
+                    <m:sub>
+                      <m:r>
+                        <w:rPr>
+                          <w:rFonts w:ascii="Cambria Math" w:hAnsi="Cambria Math"/>
+                          <w:lang w:val="en-US"/>
+                        </w:rPr>
+                        <m:t>1</m:t>
+                      </m:r>
+                    </m:sub>
+                  </m:sSub>
+                  <m:r>
+                    <w:rPr>
+                      <w:rFonts w:ascii="Cambria Math" w:hAnsi="Cambria Math"/>
+                      <w:lang w:val="en-US"/>
+                    </w:rPr>
+                    <m:t>-</m:t>
+                  </m:r>
+                  <m:sSub>
+                    <m:sSubPr>
+                      <m:ctrlPr>
+                        <w:rPr>
+                          <w:rFonts w:ascii="Cambria Math" w:hAnsi="Cambria Math"/>
+                          <w:i/>
+                          <w:lang w:val="en-US"/>
+                        </w:rPr>
+                      </m:ctrlPr>
+                    </m:sSubPr>
+                    <m:e>
+                      <m:r>
+                        <w:rPr>
+                          <w:rFonts w:ascii="Cambria Math" w:hAnsi="Cambria Math"/>
+                          <w:lang w:val="en-US"/>
+                        </w:rPr>
+                        <m:t>Q</m:t>
+                      </m:r>
+                    </m:e>
+                    <m:sub>
+                      <m:r>
+                        <w:rPr>
+                          <w:rFonts w:ascii="Cambria Math" w:hAnsi="Cambria Math"/>
+                          <w:lang w:val="en-US"/>
+                        </w:rPr>
+                        <m:t>2</m:t>
+                      </m:r>
+                    </m:sub>
+                  </m:sSub>
+                </m:e>
+              </m:d>
+              <m:ctrlPr>
+                <w:rPr>
+                  <w:rFonts w:ascii="Cambria Math" w:hAnsi="Cambria Math"/>
+                  <w:i/>
+                  <w:lang w:val="en-US"/>
+                </w:rPr>
+              </m:ctrlPr>
+            </m:num>
+            <m:den>
+              <m:sSub>
+                <m:sSubPr>
+                  <m:ctrlPr>
+                    <w:rPr>
+                      <w:rFonts w:ascii="Cambria Math" w:hAnsi="Cambria Math"/>
+                      <w:i/>
+                      <w:lang w:val="en-US"/>
+                    </w:rPr>
+                  </m:ctrlPr>
+                </m:sSubPr>
+                <m:e>
+                  <m:r>
+                    <w:rPr>
+                      <w:rFonts w:ascii="Cambria Math" w:hAnsi="Cambria Math"/>
+                      <w:lang w:val="en-US"/>
+                    </w:rPr>
+                    <m:t>Q</m:t>
+                  </m:r>
+                </m:e>
+                <m:sub>
+                  <m:r>
+                    <w:rPr>
+                      <w:rFonts w:ascii="Cambria Math" w:hAnsi="Cambria Math"/>
+                      <w:lang w:val="en-US"/>
+                    </w:rPr>
+                    <m:t>1</m:t>
+                  </m:r>
+                </m:sub>
+              </m:sSub>
+              <m:r>
+                <w:rPr>
+                  <w:rFonts w:ascii="Cambria Math" w:hAnsi="Cambria Math"/>
+                  <w:lang w:val="en-US"/>
+                </w:rPr>
+                <m:t>+</m:t>
+              </m:r>
+              <m:sSub>
+                <m:sSubPr>
+                  <m:ctrlPr>
+                    <w:rPr>
+                      <w:rFonts w:ascii="Cambria Math" w:hAnsi="Cambria Math"/>
+                      <w:i/>
+                      <w:lang w:val="en-US"/>
+                    </w:rPr>
+                  </m:ctrlPr>
+                </m:sSubPr>
+                <m:e>
+                  <m:r>
+                    <w:rPr>
+                      <w:rFonts w:ascii="Cambria Math" w:hAnsi="Cambria Math"/>
+                      <w:lang w:val="en-US"/>
+                    </w:rPr>
+                    <m:t>Q</m:t>
+                  </m:r>
+                </m:e>
+                <m:sub>
+                  <m:r>
+                    <w:rPr>
+                      <w:rFonts w:ascii="Cambria Math" w:hAnsi="Cambria Math"/>
+                      <w:lang w:val="en-US"/>
+                    </w:rPr>
+                    <m:t>2</m:t>
+                  </m:r>
+                </m:sub>
+              </m:sSub>
+              <m:ctrlPr>
+                <w:rPr>
+                  <w:rFonts w:ascii="Cambria Math" w:hAnsi="Cambria Math"/>
+                  <w:i/>
+                  <w:lang w:val="en-US"/>
+                </w:rPr>
+              </m:ctrlPr>
+            </m:den>
+          </m:f>
+          <m:r>
+            <m:rPr>
+              <m:sty m:val="p"/>
+            </m:rPr>
+            <w:rPr>
+              <w:rFonts w:ascii="Cambria Math" w:hAnsi="Cambria Math"/>
+              <w:lang w:val="en-US"/>
+            </w:rPr>
+            <m:t>⋅</m:t>
+          </m:r>
+          <m:r>
+            <w:rPr>
+              <w:rFonts w:ascii="Cambria Math" w:hAnsi="Cambria Math"/>
+              <w:lang w:val="en-US"/>
+            </w:rPr>
+            <m:t>100%</m:t>
+          </m:r>
+        </m:oMath>
+      </m:oMathPara>
+    </w:p>
+    <w:p>
+      <w:pPr>
+        <w:pStyle w:val="af3"/>
+      </w:pPr>
+      <w:r>
+        <w:t>Таблица 5. Таблица погрешностей деления потока жидкости в делителе потоков</w:t>
+      </w:r>
+    </w:p>
+    <w:tbl>
+      <w:tblPr>
+        <w:tblStyle w:val="af0"/>
+        <w:tblW w:w="0" w:type="auto"/>
+        <w:tblLook w:val="04A0" w:firstRow="1" w:lastRow="0" w:firstColumn="1" w:lastColumn="0" w:noHBand="0" w:noVBand="1"/>
+      </w:tblPr>
+      <w:tblGrid>
+        <w:gridCol w:w="1869"/>
+        <w:gridCol w:w="1869"/>
+        <w:gridCol w:w="1869"/>
+        <w:gridCol w:w="1869"/>
+        <w:gridCol w:w="1869"/>
+      </w:tblGrid>
+      <w:tr>
+        <w:tc>
+          <w:tcPr>
+            <w:tcW w:w="1869" w:type="dxa"/>
+            <w:vAlign w:val="center"/>
+          </w:tcPr>
+          <w:p>
+            <w:pPr>
+              <w:pStyle w:val="af3"/>
+            </w:pPr>
+          </w:p>
+        </w:tc>
+        <w:tc>
+          <w:tcPr>
+            <w:tcW w:w="1869" w:type="dxa"/>
+            <w:vAlign w:val="center"/>
+          </w:tcPr>
+          <w:p>
+            <w:pPr>
+              <w:pStyle w:val="af3"/>
+              <w:rPr>
+                <w:i/>
+                <w:lang w:val="en-US"/>
+              </w:rPr>
+            </w:pPr>
+            <m:oMathPara>
+              <m:oMath>
+                <m:sSub>
+                  <m:sSubPr>
+                    <m:ctrlPr>
+                      <w:rPr>
+                        <w:rFonts w:ascii="Cambria Math" w:hAnsi="Cambria Math"/>
+                        <w:i/>
+                      </w:rPr>
+                    </m:ctrlPr>
+                  </m:sSubPr>
+                  <m:e>
+                    <m:r>
+                      <m:rPr>
+                        <m:sty m:val="p"/>
+                      </m:rPr>
+                      <w:rPr>
+                        <w:rFonts w:ascii="Cambria Math" w:hAnsi="Cambria Math"/>
+                      </w:rPr>
+                      <m:t>p</m:t>
+                    </m:r>
+                    <m:ctrlPr>
+                      <w:rPr>
+                        <w:rFonts w:ascii="Cambria Math" w:hAnsi="Cambria Math"/>
+                      </w:rPr>
+                    </m:ctrlPr>
+                  </m:e>
+                  <m:sub>
+                    <m:r>
+                      <w:rPr>
+                        <w:rFonts w:ascii="Cambria Math" w:hAnsi="Cambria Math"/>
+                      </w:rPr>
+                      <m:t>1</m:t>
+                    </m:r>
+                  </m:sub>
+                </m:sSub>
+                <m:r>
+                  <w:rPr>
+                    <w:rFonts w:ascii="Cambria Math" w:hAnsi="Cambria Math"/>
+                  </w:rPr>
+                  <m:t>=2</m:t>
+                </m:r>
+                <m:r>
+                  <m:rPr>
+                    <m:nor/>
+                  </m:rPr>
+                  <w:rPr>
+                    <w:rFonts w:ascii="Cambria Math" w:hAnsi="Cambria Math"/>
+                  </w:rPr>
+                  <m:t xml:space="preserve"> МПа</m:t>
+                </m:r>
+              </m:oMath>
+            </m:oMathPara>
+          </w:p>
+        </w:tc>
+        <w:tc>
+          <w:tcPr>
+            <w:tcW w:w="1869" w:type="dxa"/>
+            <w:vAlign w:val="center"/>
+          </w:tcPr>
+          <w:p>
+            <w:pPr>
+              <w:pStyle w:val="af3"/>
+            </w:pPr>
+            <m:oMathPara>
+              <m:oMath>
+                <m:sSub>
+                  <m:sSubPr>
+                    <m:ctrlPr>
+                      <w:rPr>
+                        <w:rFonts w:ascii="Cambria Math" w:hAnsi="Cambria Math"/>
+                        <w:i/>
+                      </w:rPr>
+                    </m:ctrlPr>
+                  </m:sSubPr>
+                  <m:e>
+                    <m:r>
+                      <m:rPr>
+                        <m:sty m:val="p"/>
+                      </m:rPr>
+                      <w:rPr>
+                        <w:rFonts w:ascii="Cambria Math" w:hAnsi="Cambria Math"/>
+                      </w:rPr>
+                      <m:t>p</m:t>
+                    </m:r>
+                    <m:ctrlPr>
+                      <w:rPr>
+                        <w:rFonts w:ascii="Cambria Math" w:hAnsi="Cambria Math"/>
+                      </w:rPr>
+                    </m:ctrlPr>
+                  </m:e>
+                  <m:sub>
+                    <m:r>
+                      <w:rPr>
+                        <w:rFonts w:ascii="Cambria Math" w:hAnsi="Cambria Math"/>
+                      </w:rPr>
+                      <m:t>1</m:t>
+                    </m:r>
+                  </m:sub>
+                </m:sSub>
+                <m:r>
+                  <w:rPr>
+                    <w:rFonts w:ascii="Cambria Math" w:hAnsi="Cambria Math"/>
+                  </w:rPr>
+                  <m:t>=4</m:t>
+                </m:r>
+                <m:r>
+                  <m:rPr>
+                    <m:nor/>
+                  </m:rPr>
+                  <w:rPr>
+                    <w:rFonts w:ascii="Cambria Math" w:hAnsi="Cambria Math"/>
+                  </w:rPr>
+                  <m:t xml:space="preserve"> МПа</m:t>
+                </m:r>
+              </m:oMath>
+            </m:oMathPara>
+          </w:p>
+        </w:tc>
+        <w:tc>
+          <w:tcPr>
+            <w:tcW w:w="1869" w:type="dxa"/>
+            <w:vAlign w:val="center"/>
+          </w:tcPr>
+          <w:p>
+            <w:pPr>
+              <w:pStyle w:val="af3"/>
+            </w:pPr>
+            <m:oMathPara>
+              <m:oMath>
+                <m:sSub>
+                  <m:sSubPr>
+                    <m:ctrlPr>
+                      <w:rPr>
+                        <w:rFonts w:ascii="Cambria Math" w:hAnsi="Cambria Math"/>
+                        <w:i/>
+                      </w:rPr>
+                    </m:ctrlPr>
+                  </m:sSubPr>
+                  <m:e>
+                    <m:r>
+                      <m:rPr>
+                        <m:sty m:val="p"/>
+                      </m:rPr>
+                      <w:rPr>
+                        <w:rFonts w:ascii="Cambria Math" w:hAnsi="Cambria Math"/>
+                      </w:rPr>
+                      <m:t>p</m:t>
+                    </m:r>
+                    <m:ctrlPr>
+                      <w:rPr>
+                        <w:rFonts w:ascii="Cambria Math" w:hAnsi="Cambria Math"/>
+                      </w:rPr>
+                    </m:ctrlPr>
+                  </m:e>
+                  <m:sub>
+                    <m:r>
+                      <w:rPr>
+                        <w:rFonts w:ascii="Cambria Math" w:hAnsi="Cambria Math"/>
+                      </w:rPr>
+                      <m:t>2</m:t>
+                    </m:r>
+                  </m:sub>
+                </m:sSub>
+                <m:r>
+                  <w:rPr>
+                    <w:rFonts w:ascii="Cambria Math" w:hAnsi="Cambria Math"/>
+                  </w:rPr>
+                  <m:t>=2</m:t>
+                </m:r>
+                <m:r>
+                  <m:rPr>
+                    <m:nor/>
+                  </m:rPr>
+                  <w:rPr>
+                    <w:rFonts w:ascii="Cambria Math" w:hAnsi="Cambria Math"/>
+                  </w:rPr>
+                  <m:t xml:space="preserve"> МПа</m:t>
+                </m:r>
+              </m:oMath>
+            </m:oMathPara>
+          </w:p>
+        </w:tc>
+        <w:tc>
+          <w:tcPr>
+            <w:tcW w:w="1869" w:type="dxa"/>
+            <w:vAlign w:val="center"/>
+          </w:tcPr>
+          <w:p>
+            <w:pPr>
+              <w:pStyle w:val="af3"/>
+            </w:pPr>
+            <m:oMathPara>
+              <m:oMath>
+                <m:sSub>
+                  <m:sSubPr>
+                    <m:ctrlPr>
+                      <w:rPr>
+                        <w:rFonts w:ascii="Cambria Math" w:hAnsi="Cambria Math"/>
+                        <w:i/>
+                      </w:rPr>
+                    </m:ctrlPr>
+                  </m:sSubPr>
+                  <m:e>
+                    <m:r>
+                      <m:rPr>
+                        <m:sty m:val="p"/>
+                      </m:rPr>
+                      <w:rPr>
+                        <w:rFonts w:ascii="Cambria Math" w:hAnsi="Cambria Math"/>
+                      </w:rPr>
+                      <m:t>p</m:t>
+                    </m:r>
+                    <m:ctrlPr>
+                      <w:rPr>
+                        <w:rFonts w:ascii="Cambria Math" w:hAnsi="Cambria Math"/>
+                      </w:rPr>
+                    </m:ctrlPr>
+                  </m:e>
+                  <m:sub>
+                    <m:r>
+                      <w:rPr>
+                        <w:rFonts w:ascii="Cambria Math" w:hAnsi="Cambria Math"/>
+                      </w:rPr>
+                      <m:t>2</m:t>
+                    </m:r>
+                  </m:sub>
+                </m:sSub>
+                <m:r>
+                  <w:rPr>
+                    <w:rFonts w:ascii="Cambria Math" w:hAnsi="Cambria Math"/>
+                  </w:rPr>
+                  <m:t>=4</m:t>
+                </m:r>
+                <m:r>
+                  <m:rPr>
+                    <m:nor/>
+                  </m:rPr>
+                  <w:rPr>
+                    <w:rFonts w:ascii="Cambria Math" w:hAnsi="Cambria Math"/>
+                  </w:rPr>
+                  <m:t xml:space="preserve"> МПа</m:t>
+                </m:r>
+              </m:oMath>
+            </m:oMathPara>
+          </w:p>
+        </w:tc>
+      </w:tr>
+      <w:tr>
+        <w:tc>
+          <w:tcPr>
+            <w:tcW w:w="1869" w:type="dxa"/>
+            <w:vAlign w:val="center"/>
+          </w:tcPr>
+          <w:p>
+            <w:pPr>
+              <w:pStyle w:val="af3"/>
+              <w:rPr>
+                <w:rFonts w:ascii="Cambria Math" w:hAnsi="Cambria Math"/>
+                <w:i/>
+                <w:iCs w:val="0"/>
+              </w:rPr>
+            </w:pPr>
+            <m:oMathPara>
+              <m:oMath>
+                <m:sSub>
+                  <m:sSubPr>
+                    <m:ctrlPr>
+                      <w:rPr>
+                        <w:rFonts w:ascii="Cambria Math" w:hAnsi="Cambria Math"/>
+                        <w:i/>
+                        <w:lang w:val="en-US"/>
+                      </w:rPr>
+                    </m:ctrlPr>
+                  </m:sSubPr>
+                  <m:e>
+                    <m:r>
+                      <w:rPr>
+                        <w:rFonts w:ascii="Cambria Math" w:hAnsi="Cambria Math"/>
+                        <w:lang w:val="en-US"/>
+                      </w:rPr>
+                      <m:t>Q</m:t>
+                    </m:r>
+                  </m:e>
+                  <m:sub>
+                    <m:r>
+                      <w:rPr>
+                        <w:rFonts w:ascii="Cambria Math" w:hAnsi="Cambria Math"/>
+                        <w:lang w:val="en-US"/>
+                      </w:rPr>
+                      <m:t>1</m:t>
+                    </m:r>
+                  </m:sub>
+                </m:sSub>
+                <m:r>
+                  <w:rPr>
+                    <w:rFonts w:ascii="Cambria Math" w:hAnsi="Cambria Math"/>
+                    <w:lang w:val="en-US"/>
+                  </w:rPr>
+                  <m:t xml:space="preserve">, </m:t>
+                </m:r>
+                <m:r>
+                  <w:rPr>
+                    <w:rFonts w:ascii="Cambria Math" w:hAnsi="Cambria Math"/>
+                  </w:rPr>
+                  <m:t>л</m:t>
+                </m:r>
+                <m:r>
+                  <w:rPr>
+                    <w:rFonts w:ascii="Cambria Math" w:hAnsi="Cambria Math"/>
+                    <w:lang w:val="en-US"/>
+                  </w:rPr>
+                  <m:t>/</m:t>
+                </m:r>
+                <m:r>
+                  <w:rPr>
+                    <w:rFonts w:ascii="Cambria Math" w:hAnsi="Cambria Math"/>
+                  </w:rPr>
+                  <m:t>мин</m:t>
+                </m:r>
+              </m:oMath>
+            </m:oMathPara>
+          </w:p>
+        </w:tc>
+        <w:tc>
+          <w:tcPr>
+            <w:tcW w:w="1869" w:type="dxa"/>
+            <w:vAlign w:val="center"/>
+          </w:tcPr>
+          <w:p>
+            <w:pPr>
+              <w:pStyle w:val="af3"/>
+              <w:rPr>
+                <w:lang w:val="en-US"/>
+              </w:rPr>
+            </w:pPr>
+            <w:r>
+              <w:rPr>
+                <w:lang w:val="en-US"/>
+              </w:rPr>
+              <w:t>1.34</w:t>
+            </w:r>
+          </w:p>
+        </w:tc>
+        <w:tc>
+          <w:tcPr>
+            <w:tcW w:w="1869" w:type="dxa"/>
+            <w:vAlign w:val="center"/>
+          </w:tcPr>
+          <w:p>
+            <w:pPr>
+              <w:pStyle w:val="af3"/>
+              <w:rPr>
+                <w:lang w:val="en-US"/>
+              </w:rPr>
+            </w:pPr>
+            <w:r>
+              <w:rPr>
+                <w:lang w:val="en-US"/>
+              </w:rPr>
+              <w:t>0.8</w:t>
+            </w:r>
+          </w:p>
+        </w:tc>
+        <w:tc>
+          <w:tcPr>
+            <w:tcW w:w="1869" w:type="dxa"/>
+            <w:vAlign w:val="center"/>
+          </w:tcPr>
+          <w:p>
+            <w:pPr>
+              <w:pStyle w:val="af3"/>
+              <w:rPr>
+                <w:lang w:val="en-US"/>
+              </w:rPr>
+            </w:pPr>
+            <w:r>
+              <w:rPr>
+                <w:lang w:val="en-US"/>
+              </w:rPr>
+              <w:t>1.29</w:t>
+            </w:r>
+          </w:p>
+        </w:tc>
+        <w:tc>
+          <w:tcPr>
+            <w:tcW w:w="1869" w:type="dxa"/>
+            <w:vAlign w:val="center"/>
+          </w:tcPr>
+          <w:p>
+            <w:pPr>
+              <w:pStyle w:val="af3"/>
+              <w:rPr>
+                <w:lang w:val="en-US"/>
+              </w:rPr>
+            </w:pPr>
+            <w:r>
+              <w:rPr>
+                <w:lang w:val="en-US"/>
+              </w:rPr>
+              <w:t>0.85</w:t>
+            </w:r>
+          </w:p>
+        </w:tc>
+      </w:tr>
+      <w:tr>
+        <w:tc>
+          <w:tcPr>
+            <w:tcW w:w="1869" w:type="dxa"/>
+            <w:vAlign w:val="center"/>
+          </w:tcPr>
+          <w:p>
+            <w:pPr>
+              <w:pStyle w:val="af3"/>
+            </w:pPr>
+            <m:oMathPara>
+              <m:oMath>
+                <m:sSub>
+                  <m:sSubPr>
+                    <m:ctrlPr>
+                      <w:rPr>
+                        <w:rFonts w:ascii="Cambria Math" w:hAnsi="Cambria Math"/>
+                        <w:i/>
+                        <w:lang w:val="en-US"/>
+                      </w:rPr>
+                    </m:ctrlPr>
+                  </m:sSubPr>
+                  <m:e>
+                    <m:r>
+                      <w:rPr>
+                        <w:rFonts w:ascii="Cambria Math" w:hAnsi="Cambria Math"/>
+                        <w:lang w:val="en-US"/>
+                      </w:rPr>
+                      <m:t>Q</m:t>
+                    </m:r>
+                  </m:e>
+                  <m:sub>
+                    <m:r>
+                      <w:rPr>
+                        <w:rFonts w:ascii="Cambria Math" w:hAnsi="Cambria Math"/>
+                        <w:lang w:val="en-US"/>
+                      </w:rPr>
+                      <m:t>2</m:t>
+                    </m:r>
+                  </m:sub>
+                </m:sSub>
+                <m:r>
+                  <w:rPr>
+                    <w:rFonts w:ascii="Cambria Math" w:hAnsi="Cambria Math"/>
+                    <w:lang w:val="en-US"/>
+                  </w:rPr>
+                  <m:t xml:space="preserve">, </m:t>
+                </m:r>
+                <m:r>
+                  <w:rPr>
+                    <w:rFonts w:ascii="Cambria Math" w:hAnsi="Cambria Math"/>
+                  </w:rPr>
+                  <m:t>л</m:t>
+                </m:r>
+                <m:r>
+                  <w:rPr>
+                    <w:rFonts w:ascii="Cambria Math" w:hAnsi="Cambria Math"/>
+                    <w:lang w:val="en-US"/>
+                  </w:rPr>
+                  <m:t>/</m:t>
+                </m:r>
+                <m:r>
+                  <w:rPr>
+                    <w:rFonts w:ascii="Cambria Math" w:hAnsi="Cambria Math"/>
+                  </w:rPr>
+                  <m:t>мин</m:t>
+                </m:r>
+              </m:oMath>
+            </m:oMathPara>
+          </w:p>
+        </w:tc>
+        <w:tc>
+          <w:tcPr>
+            <w:tcW w:w="1869" w:type="dxa"/>
+            <w:vAlign w:val="center"/>
+          </w:tcPr>
+          <w:p>
+            <w:pPr>
+              <w:pStyle w:val="af3"/>
+              <w:rPr>
+                <w:lang w:val="en-US"/>
+              </w:rPr>
+            </w:pPr>
+            <w:r>
+              <w:rPr>
+                <w:lang w:val="en-US"/>
+              </w:rPr>
+              <w:t>1.30</w:t>
+            </w:r>
+          </w:p>
+        </w:tc>
+        <w:tc>
+          <w:tcPr>
+            <w:tcW w:w="1869" w:type="dxa"/>
+            <w:vAlign w:val="center"/>
+          </w:tcPr>
+          <w:p>
+            <w:pPr>
+              <w:pStyle w:val="af3"/>
+              <w:rPr>
+                <w:lang w:val="en-US"/>
+              </w:rPr>
+            </w:pPr>
+            <w:r>
+              <w:rPr>
+                <w:lang w:val="en-US"/>
+              </w:rPr>
+              <w:t>0.73</w:t>
+            </w:r>
+          </w:p>
+        </w:tc>
+        <w:tc>
+          <w:tcPr>
+            <w:tcW w:w="1869" w:type="dxa"/>
+            <w:vAlign w:val="center"/>
+          </w:tcPr>
+          <w:p>
+            <w:pPr>
+              <w:pStyle w:val="af3"/>
+              <w:rPr>
+                <w:lang w:val="en-US"/>
+              </w:rPr>
+            </w:pPr>
+            <w:r>
+              <w:rPr>
+                <w:lang w:val="en-US"/>
+              </w:rPr>
+              <w:t>1.35</w:t>
+            </w:r>
+          </w:p>
+        </w:tc>
+        <w:tc>
+          <w:tcPr>
+            <w:tcW w:w="1869" w:type="dxa"/>
+            <w:vAlign w:val="center"/>
+          </w:tcPr>
+          <w:p>
+            <w:pPr>
+              <w:pStyle w:val="af3"/>
+              <w:rPr>
+                <w:lang w:val="en-US"/>
+              </w:rPr>
+            </w:pPr>
+            <w:r>
+              <w:rPr>
+                <w:lang w:val="en-US"/>
+              </w:rPr>
+              <w:t>1</w:t>
+            </w:r>
+          </w:p>
+        </w:tc>
+      </w:tr>
+      <w:tr>
+        <w:tc>
+          <w:tcPr>
+            <w:tcW w:w="1869" w:type="dxa"/>
+            <w:vAlign w:val="center"/>
+          </w:tcPr>
+          <w:p>
+            <w:pPr>
+              <w:pStyle w:val="af3"/>
+              <w:rPr>
+                <w:i/>
+                <w:lang w:val="en-US"/>
+              </w:rPr>
+            </w:pPr>
+            <m:oMath>
+              <m:sSub>
+                <m:sSubPr>
+                  <m:ctrlPr>
+                    <w:rPr>
+                      <w:rFonts w:ascii="Cambria Math" w:hAnsi="Cambria Math"/>
+                      <w:i/>
+                      <w:lang w:val="en-US"/>
+                    </w:rPr>
+                  </m:ctrlPr>
+                </m:sSubPr>
+                <m:e>
+                  <m:r>
+                    <m:rPr>
+                      <m:sty m:val="p"/>
+                    </m:rPr>
+                    <w:rPr>
+                      <w:rFonts w:ascii="Cambria Math" w:hAnsi="Cambria Math"/>
+                    </w:rPr>
+                    <m:t>δ</m:t>
+                  </m:r>
+                  <m:ctrlPr>
+                    <w:rPr>
+                      <w:rFonts w:ascii="Cambria Math" w:hAnsi="Cambria Math"/>
+                    </w:rPr>
+                  </m:ctrlPr>
+                </m:e>
+                <m:sub>
+                  <m:r>
+                    <w:rPr>
+                      <w:rFonts w:ascii="Cambria Math" w:hAnsi="Cambria Math"/>
+                    </w:rPr>
+                    <m:t>пр</m:t>
+                  </m:r>
+                </m:sub>
+              </m:sSub>
+            </m:oMath>
+            <w:r>
+              <w:rPr>
+                <w:rFonts w:eastAsiaTheme="minorEastAsia"/>
+                <w:i/>
+                <w:lang w:val="en-US"/>
+              </w:rPr>
+              <w:t>, %</w:t>
+            </w:r>
+          </w:p>
+        </w:tc>
+        <w:tc>
+          <w:tcPr>
+            <w:tcW w:w="1869" w:type="dxa"/>
+            <w:vAlign w:val="center"/>
+          </w:tcPr>
+          <w:p>
+            <w:pPr>
+              <w:pStyle w:val="af3"/>
+              <w:rPr>
+                <w:lang w:val="en-US"/>
+              </w:rPr>
+            </w:pPr>
+            <w:r>
+              <w:rPr>
+                <w:lang w:val="en-US"/>
+              </w:rPr>
+              <w:t>3.03</w:t>
+            </w:r>
+          </w:p>
+        </w:tc>
+        <w:tc>
+          <w:tcPr>
+            <w:tcW w:w="1869" w:type="dxa"/>
+            <w:vAlign w:val="center"/>
+          </w:tcPr>
+          <w:p>
+            <w:pPr>
+              <w:pStyle w:val="af3"/>
+              <w:rPr>
+                <w:lang w:val="en-US"/>
+              </w:rPr>
+            </w:pPr>
+            <w:r>
+              <w:rPr>
+                <w:lang w:val="en-US"/>
+              </w:rPr>
+              <w:t>9.15</w:t>
+            </w:r>
+          </w:p>
+        </w:tc>
+        <w:tc>
+          <w:tcPr>
+            <w:tcW w:w="1869" w:type="dxa"/>
+            <w:vAlign w:val="center"/>
+          </w:tcPr>
+          <w:p>
+            <w:pPr>
+              <w:pStyle w:val="af3"/>
+              <w:rPr>
+                <w:lang w:val="en-US"/>
+              </w:rPr>
+            </w:pPr>
+            <w:r>
+              <w:rPr>
+                <w:lang w:val="en-US"/>
+              </w:rPr>
+              <w:t>4,55</w:t>
+            </w:r>
+          </w:p>
+        </w:tc>
+        <w:tc>
+          <w:tcPr>
+            <w:tcW w:w="1869" w:type="dxa"/>
+            <w:vAlign w:val="center"/>
+          </w:tcPr>
+          <w:p>
+            <w:pPr>
+              <w:pStyle w:val="af3"/>
+              <w:rPr>
+                <w:lang w:val="en-US"/>
+              </w:rPr>
+            </w:pPr>
+            <w:r>
+              <w:rPr>
+                <w:lang w:val="en-US"/>
+              </w:rPr>
+              <w:t>16,22</w:t>
+            </w:r>
+          </w:p>
+        </w:tc>
+      </w:tr>
+    </w:tbl>
+    <w:p>
+      <w:pPr>
+        <w:pStyle w:val="af1"/>
+        <w:rPr>
+          <w:iCs/>
         </w:rPr>
       </w:pPr>
     </w:p>
     <w:sectPr>
-      <w:footerReference w:type="default" r:id="rId12"/>
+      <w:footerReference w:type="default" r:id="rId14"/>
       <w:pgSz w:w="11906" w:h="16838"/>
       <w:pgMar w:top="1134" w:right="850" w:bottom="1134" w:left="1701" w:header="708" w:footer="708" w:gutter="0"/>
-      <w:pgNumType w:start="0"/>
+      <w:pgNumType w:start="1"/>
       <w:cols w:space="708"/>
       <w:titlePg/>
       <w:docGrid w:linePitch="360"/>
